--- a/Algorithmes/Nouvelle Version/Decodage/5. Dictionnaire de données.docx
+++ b/Algorithmes/Nouvelle Version/Decodage/5. Dictionnaire de données.docx
@@ -23,7 +23,7 @@
           <w:szCs w:val="30"/>
           <w:u w:val="single"/>
         </w:rPr>
-        <w:t>Decodage dans main</w:t>
+        <w:t>Tester la licence</w:t>
       </w:r>
     </w:p>
     <w:p>
@@ -249,7 +249,7 @@
                 <w:sz w:val="28"/>
                 <w:szCs w:val="30"/>
               </w:rPr>
-              <w:t>matriceImage</w:t>
+              <w:t>numLicence</w:t>
             </w:r>
           </w:p>
         </w:tc>
@@ -285,7 +285,7 @@
                 <w:sz w:val="28"/>
                 <w:szCs w:val="30"/>
               </w:rPr>
-              <w:t>Matrice tridimensionnelle d’entiers</w:t>
+              <w:t>Chaine de caractères</w:t>
             </w:r>
           </w:p>
         </w:tc>
@@ -321,7 +321,27 @@
                 <w:sz w:val="28"/>
                 <w:szCs w:val="30"/>
               </w:rPr>
-              <w:t>Contient la valeur de rouge, de vert et de bleu de chaque pixel d’une image</w:t>
+              <w:t>Contient le numéro de licence</w:t>
+            </w:r>
+            <w:r>
+              <w:rPr>
+                <w:rFonts w:ascii="Calibri" w:eastAsia="Calibri" w:hAnsi="Calibri" w:cs="Calibri"/>
+                <w:bCs/>
+                <w:noProof/>
+                <w:sz w:val="28"/>
+                <w:szCs w:val="30"/>
+              </w:rPr>
+              <w:t>GreyC</w:t>
+            </w:r>
+            <w:r>
+              <w:rPr>
+                <w:rFonts w:ascii="Calibri" w:eastAsia="Calibri" w:hAnsi="Calibri" w:cs="Calibri"/>
+                <w:bCs/>
+                <w:noProof/>
+                <w:sz w:val="28"/>
+                <w:szCs w:val="30"/>
+              </w:rPr>
+              <w:t>ode traduit en chaine de caractères. C’est le résultat final du décodage</w:t>
             </w:r>
           </w:p>
         </w:tc>
@@ -359,7 +379,7 @@
                 <w:sz w:val="28"/>
                 <w:szCs w:val="30"/>
               </w:rPr>
-              <w:t>matriceContoursObjets</w:t>
+              <w:t>indicateur</w:t>
             </w:r>
           </w:p>
         </w:tc>
@@ -395,7 +415,7 @@
                 <w:sz w:val="28"/>
                 <w:szCs w:val="30"/>
               </w:rPr>
-              <w:t>Matrice tridimensionnelle d’entiers</w:t>
+              <w:t xml:space="preserve">Booléen </w:t>
             </w:r>
           </w:p>
         </w:tc>
@@ -431,7 +451,7 @@
                 <w:sz w:val="28"/>
                 <w:szCs w:val="30"/>
               </w:rPr>
-              <w:t>Contient des listes de coordonnées de points qui composent les contours des objets de l’image</w:t>
+              <w:t>Renvoie « Vrai » si la licence existe dans la base de données, renvoie « Faux » sinon.</w:t>
             </w:r>
           </w:p>
         </w:tc>
@@ -469,7 +489,7 @@
                 <w:sz w:val="28"/>
                 <w:szCs w:val="30"/>
               </w:rPr>
-              <w:t>licenceGreyCode</w:t>
+              <w:t>xhr</w:t>
             </w:r>
           </w:p>
         </w:tc>
@@ -505,7 +525,7 @@
                 <w:sz w:val="28"/>
                 <w:szCs w:val="30"/>
               </w:rPr>
-              <w:t xml:space="preserve">Chaine de caractères </w:t>
+              <w:t>Objet XMLHttpRequest</w:t>
             </w:r>
           </w:p>
         </w:tc>
@@ -541,7 +561,7 @@
                 <w:sz w:val="28"/>
                 <w:szCs w:val="30"/>
               </w:rPr>
-              <w:t>Comporte le code en barres traduit en GreyCode</w:t>
+              <w:t>Objet de liaison avec le serveur</w:t>
             </w:r>
           </w:p>
         </w:tc>
@@ -571,16 +591,15 @@
                 <w:szCs w:val="30"/>
               </w:rPr>
             </w:pPr>
-            <w:bookmarkStart w:id="0" w:name="_GoBack" w:colFirst="0" w:colLast="2"/>
-            <w:r>
-              <w:rPr>
-                <w:rFonts w:ascii="Calibri" w:eastAsia="Calibri" w:hAnsi="Calibri" w:cs="Calibri"/>
-                <w:bCs/>
-                <w:noProof/>
-                <w:sz w:val="28"/>
-                <w:szCs w:val="30"/>
-              </w:rPr>
-              <w:t>numLicence</w:t>
+            <w:r>
+              <w:rPr>
+                <w:rFonts w:ascii="Calibri" w:eastAsia="Calibri" w:hAnsi="Calibri" w:cs="Calibri"/>
+                <w:bCs/>
+                <w:noProof/>
+                <w:sz w:val="28"/>
+                <w:szCs w:val="30"/>
+              </w:rPr>
+              <w:t>url</w:t>
             </w:r>
           </w:p>
         </w:tc>
@@ -616,7 +635,7 @@
                 <w:sz w:val="28"/>
                 <w:szCs w:val="30"/>
               </w:rPr>
-              <w:t>Chaine de caractères</w:t>
+              <w:t>Chaine de caractère</w:t>
             </w:r>
           </w:p>
         </w:tc>
@@ -652,138 +671,7 @@
                 <w:sz w:val="28"/>
                 <w:szCs w:val="30"/>
               </w:rPr>
-              <w:t>Contient le numéro de licence</w:t>
-            </w:r>
-            <w:r>
-              <w:rPr>
-                <w:rFonts w:ascii="Calibri" w:eastAsia="Calibri" w:hAnsi="Calibri" w:cs="Calibri"/>
-                <w:bCs/>
-                <w:noProof/>
-                <w:sz w:val="28"/>
-                <w:szCs w:val="30"/>
-              </w:rPr>
-              <w:t>GreyC</w:t>
-            </w:r>
-            <w:r>
-              <w:rPr>
-                <w:rFonts w:ascii="Calibri" w:eastAsia="Calibri" w:hAnsi="Calibri" w:cs="Calibri"/>
-                <w:bCs/>
-                <w:noProof/>
-                <w:sz w:val="28"/>
-                <w:szCs w:val="30"/>
-              </w:rPr>
-              <w:t>ode traduit en chaine de caractères. C’est le résultat final du décodage</w:t>
-            </w:r>
-          </w:p>
-        </w:tc>
-      </w:tr>
-      <w:bookmarkEnd w:id="0"/>
-      <w:tr>
-        <w:tc>
-          <w:tcPr>
-            <w:tcW w:w="3115" w:type="dxa"/>
-            <w:tcBorders>
-              <w:top w:val="single" w:sz="4" w:space="0" w:color="auto"/>
-              <w:left w:val="single" w:sz="4" w:space="0" w:color="auto"/>
-              <w:bottom w:val="single" w:sz="4" w:space="0" w:color="auto"/>
-              <w:right w:val="single" w:sz="4" w:space="0" w:color="auto"/>
-            </w:tcBorders>
-          </w:tcPr>
-          <w:p>
-            <w:pPr>
-              <w:tabs>
-                <w:tab w:val="center" w:pos="4513"/>
-                <w:tab w:val="left" w:pos="5933"/>
-              </w:tabs>
-              <w:rPr>
-                <w:rFonts w:ascii="Calibri" w:eastAsia="Calibri" w:hAnsi="Calibri" w:cs="Calibri"/>
-                <w:bCs/>
-                <w:noProof/>
-                <w:sz w:val="28"/>
-                <w:szCs w:val="30"/>
-              </w:rPr>
-            </w:pPr>
-            <w:r>
-              <w:rPr>
-                <w:rFonts w:ascii="Calibri" w:eastAsia="Calibri" w:hAnsi="Calibri" w:cs="Calibri"/>
-                <w:bCs/>
-                <w:noProof/>
-                <w:sz w:val="28"/>
-                <w:szCs w:val="30"/>
-              </w:rPr>
-              <w:t>indicateur</w:t>
-            </w:r>
-          </w:p>
-        </w:tc>
-        <w:tc>
-          <w:tcPr>
-            <w:tcW w:w="2216" w:type="dxa"/>
-            <w:tcBorders>
-              <w:top w:val="single" w:sz="4" w:space="0" w:color="auto"/>
-              <w:left w:val="single" w:sz="4" w:space="0" w:color="auto"/>
-              <w:bottom w:val="single" w:sz="4" w:space="0" w:color="auto"/>
-              <w:right w:val="single" w:sz="4" w:space="0" w:color="auto"/>
-            </w:tcBorders>
-          </w:tcPr>
-          <w:p>
-            <w:pPr>
-              <w:tabs>
-                <w:tab w:val="center" w:pos="4513"/>
-                <w:tab w:val="left" w:pos="5933"/>
-              </w:tabs>
-              <w:rPr>
-                <w:rFonts w:ascii="Calibri" w:eastAsia="Calibri" w:hAnsi="Calibri" w:cs="Calibri"/>
-                <w:bCs/>
-                <w:noProof/>
-                <w:sz w:val="28"/>
-                <w:szCs w:val="30"/>
-              </w:rPr>
-            </w:pPr>
-            <w:r>
-              <w:rPr>
-                <w:rFonts w:ascii="Calibri" w:eastAsia="Calibri" w:hAnsi="Calibri" w:cs="Calibri"/>
-                <w:bCs/>
-                <w:noProof/>
-                <w:sz w:val="28"/>
-                <w:szCs w:val="30"/>
-              </w:rPr>
-              <w:t xml:space="preserve">Booléen </w:t>
-            </w:r>
-          </w:p>
-        </w:tc>
-        <w:tc>
-          <w:tcPr>
-            <w:tcW w:w="10295" w:type="dxa"/>
-            <w:tcBorders>
-              <w:top w:val="single" w:sz="4" w:space="0" w:color="auto"/>
-              <w:left w:val="single" w:sz="4" w:space="0" w:color="auto"/>
-              <w:bottom w:val="single" w:sz="4" w:space="0" w:color="auto"/>
-              <w:right w:val="single" w:sz="4" w:space="0" w:color="auto"/>
-            </w:tcBorders>
-          </w:tcPr>
-          <w:p>
-            <w:pPr>
-              <w:tabs>
-                <w:tab w:val="center" w:pos="4513"/>
-                <w:tab w:val="left" w:pos="5933"/>
-              </w:tabs>
-              <w:rPr>
-                <w:rFonts w:ascii="Calibri" w:eastAsia="Calibri" w:hAnsi="Calibri" w:cs="Calibri"/>
-                <w:bCs/>
-                <w:noProof/>
-                <w:sz w:val="28"/>
-                <w:szCs w:val="30"/>
-              </w:rPr>
-            </w:pPr>
-            <w:r>
-              <w:rPr>
-                <w:rFonts w:ascii="Calibri" w:eastAsia="Calibri" w:hAnsi="Calibri" w:cs="Calibri"/>
-                <w:bCs/>
-                <w:noProof/>
-                <w:sz w:val="28"/>
-                <w:szCs w:val="30"/>
-              </w:rPr>
-              <w:t>Renvoie « Vrai » si la licence existe dans la base de données, renvoie « Faux » sinon.</w:t>
+              <w:t>Lien vers le script php qui teste la licence</w:t>
             </w:r>
           </w:p>
         </w:tc>
@@ -813,6 +701,16 @@
                 <w:szCs w:val="30"/>
               </w:rPr>
             </w:pPr>
+            <w:r>
+              <w:rPr>
+                <w:rFonts w:ascii="Calibri" w:eastAsia="Calibri" w:hAnsi="Calibri" w:cs="Calibri"/>
+                <w:bCs/>
+                <w:noProof/>
+                <w:sz w:val="28"/>
+                <w:szCs w:val="30"/>
+              </w:rPr>
+              <w:t>data</w:t>
+            </w:r>
           </w:p>
         </w:tc>
         <w:tc>
@@ -839,6 +737,16 @@
                 <w:szCs w:val="30"/>
               </w:rPr>
             </w:pPr>
+            <w:r>
+              <w:rPr>
+                <w:rFonts w:ascii="Calibri" w:eastAsia="Calibri" w:hAnsi="Calibri" w:cs="Calibri"/>
+                <w:bCs/>
+                <w:noProof/>
+                <w:sz w:val="28"/>
+                <w:szCs w:val="30"/>
+              </w:rPr>
+              <w:t>Chaine de caractère</w:t>
+            </w:r>
           </w:p>
         </w:tc>
         <w:tc>
@@ -865,86 +773,18 @@
                 <w:szCs w:val="30"/>
               </w:rPr>
             </w:pPr>
-          </w:p>
-        </w:tc>
-      </w:tr>
-      <w:tr>
-        <w:tc>
-          <w:tcPr>
-            <w:tcW w:w="3115" w:type="dxa"/>
-            <w:tcBorders>
-              <w:top w:val="single" w:sz="4" w:space="0" w:color="auto"/>
-              <w:left w:val="single" w:sz="4" w:space="0" w:color="auto"/>
-              <w:bottom w:val="single" w:sz="4" w:space="0" w:color="auto"/>
-              <w:right w:val="single" w:sz="4" w:space="0" w:color="auto"/>
-            </w:tcBorders>
-          </w:tcPr>
-          <w:p>
-            <w:pPr>
-              <w:tabs>
-                <w:tab w:val="center" w:pos="4513"/>
-                <w:tab w:val="left" w:pos="5933"/>
-              </w:tabs>
-              <w:rPr>
-                <w:rFonts w:ascii="Calibri" w:eastAsia="Calibri" w:hAnsi="Calibri" w:cs="Calibri"/>
-                <w:bCs/>
-                <w:noProof/>
-                <w:sz w:val="28"/>
-                <w:szCs w:val="30"/>
-              </w:rPr>
-            </w:pPr>
-          </w:p>
-        </w:tc>
-        <w:tc>
-          <w:tcPr>
-            <w:tcW w:w="2216" w:type="dxa"/>
-            <w:tcBorders>
-              <w:top w:val="single" w:sz="4" w:space="0" w:color="auto"/>
-              <w:left w:val="single" w:sz="4" w:space="0" w:color="auto"/>
-              <w:bottom w:val="single" w:sz="4" w:space="0" w:color="auto"/>
-              <w:right w:val="single" w:sz="4" w:space="0" w:color="auto"/>
-            </w:tcBorders>
-          </w:tcPr>
-          <w:p>
-            <w:pPr>
-              <w:tabs>
-                <w:tab w:val="center" w:pos="4513"/>
-                <w:tab w:val="left" w:pos="5933"/>
-              </w:tabs>
-              <w:rPr>
-                <w:rFonts w:ascii="Calibri" w:eastAsia="Calibri" w:hAnsi="Calibri" w:cs="Calibri"/>
-                <w:bCs/>
-                <w:noProof/>
-                <w:sz w:val="28"/>
-                <w:szCs w:val="30"/>
-              </w:rPr>
-            </w:pPr>
-          </w:p>
-        </w:tc>
-        <w:tc>
-          <w:tcPr>
-            <w:tcW w:w="10295" w:type="dxa"/>
-            <w:tcBorders>
-              <w:top w:val="single" w:sz="4" w:space="0" w:color="auto"/>
-              <w:left w:val="single" w:sz="4" w:space="0" w:color="auto"/>
-              <w:bottom w:val="single" w:sz="4" w:space="0" w:color="auto"/>
-              <w:right w:val="single" w:sz="4" w:space="0" w:color="auto"/>
-            </w:tcBorders>
-          </w:tcPr>
-          <w:p>
-            <w:pPr>
-              <w:tabs>
-                <w:tab w:val="center" w:pos="4513"/>
-                <w:tab w:val="left" w:pos="5933"/>
-              </w:tabs>
-              <w:rPr>
-                <w:rFonts w:ascii="Calibri" w:eastAsia="Calibri" w:hAnsi="Calibri" w:cs="Calibri"/>
-                <w:bCs/>
-                <w:noProof/>
-                <w:sz w:val="28"/>
-                <w:szCs w:val="30"/>
-              </w:rPr>
-            </w:pPr>
+            <w:r>
+              <w:rPr>
+                <w:rFonts w:ascii="Calibri" w:eastAsia="Calibri" w:hAnsi="Calibri" w:cs="Calibri"/>
+                <w:bCs/>
+                <w:noProof/>
+                <w:sz w:val="28"/>
+                <w:szCs w:val="30"/>
+              </w:rPr>
+              <w:t>Paramètre donnée à l’objet xhr pour qu’il puisse tester la licence</w:t>
+            </w:r>
+            <w:bookmarkStart w:id="0" w:name="_GoBack"/>
+            <w:bookmarkEnd w:id="0"/>
           </w:p>
         </w:tc>
       </w:tr>
@@ -1693,7 +1533,7 @@
 </file>
 
 <file path=customXml/itemProps1.xml><?xml version="1.0" encoding="utf-8"?>
-<ds:datastoreItem xmlns:ds="http://schemas.openxmlformats.org/officeDocument/2006/customXml" ds:itemID="{19C6A5D5-7C75-4130-AC76-4A8B4FAD8BB0}">
+<ds:datastoreItem xmlns:ds="http://schemas.openxmlformats.org/officeDocument/2006/customXml" ds:itemID="{CC310C4E-203B-4E41-8D8F-435082347FEB}">
   <ds:schemaRefs>
     <ds:schemaRef ds:uri="http://schemas.openxmlformats.org/officeDocument/2006/bibliography"/>
   </ds:schemaRefs>
